--- a/- Report/1 - Design/5 - Enemy Designs/1 - Enemy Design Header.docx
+++ b/- Report/1 - Design/5 - Enemy Designs/1 - Enemy Design Header.docx
@@ -35,16 +35,8 @@
         <w:rPr>
           <w:rFonts w:ascii="Calibri" w:eastAsia="Calibri" w:hAnsi="Calibri" w:cs="Calibri"/>
         </w:rPr>
-        <w:t>The enemies we have designed are diverse in their behaviours and attributes. This is to encourage the player to prioritise enemies from most immediate threat to least immediate threat, and to make tactical and meaningful choices in the combat sections of t</w:t>
+        <w:t xml:space="preserve">The enemies we have designed are diverse in their behaviours and attributes. This is to encourage the player to prioritise enemies from most immediate threat to least immediate threat, and to make tactical and meaningful choices in the combat sections of the game. </w:t>
       </w:r>
-      <w:r>
-        <w:rPr>
-          <w:rFonts w:ascii="Calibri" w:eastAsia="Calibri" w:hAnsi="Calibri" w:cs="Calibri"/>
-        </w:rPr>
-        <w:t xml:space="preserve">he game. </w:t>
-      </w:r>
-      <w:bookmarkStart w:id="0" w:name="_GoBack"/>
-      <w:bookmarkEnd w:id="0"/>
     </w:p>
     <w:p>
       <w:pPr>
@@ -778,8 +770,10 @@
                 <w:sz w:val="20"/>
                 <w:szCs w:val="20"/>
               </w:rPr>
-              <w:t>0</w:t>
-            </w:r>
+              <w:t>5</w:t>
+            </w:r>
+            <w:bookmarkStart w:id="0" w:name="_GoBack"/>
+            <w:bookmarkEnd w:id="0"/>
           </w:p>
         </w:tc>
         <w:tc>
@@ -1993,7 +1987,7 @@
       </w:pPr>
     </w:pPrDefault>
   </w:docDefaults>
-  <w:latentStyles w:defLockedState="0" w:defUIPriority="99" w:defSemiHidden="0" w:defUnhideWhenUsed="0" w:defQFormat="0" w:count="376">
+  <w:latentStyles w:defLockedState="0" w:defUIPriority="99" w:defSemiHidden="0" w:defUnhideWhenUsed="0" w:defQFormat="0" w:count="377">
     <w:lsdException w:name="Normal" w:uiPriority="0" w:qFormat="1"/>
     <w:lsdException w:name="heading 1" w:uiPriority="9" w:qFormat="1"/>
     <w:lsdException w:name="heading 2" w:semiHidden="1" w:uiPriority="9" w:unhideWhenUsed="1" w:qFormat="1"/>
@@ -2099,7 +2093,6 @@
     <w:lsdException w:name="HTML Sample" w:semiHidden="1" w:unhideWhenUsed="1"/>
     <w:lsdException w:name="HTML Typewriter" w:semiHidden="1" w:unhideWhenUsed="1"/>
     <w:lsdException w:name="HTML Variable" w:semiHidden="1" w:unhideWhenUsed="1"/>
-    <w:lsdException w:name="Normal Table" w:semiHidden="1" w:unhideWhenUsed="1"/>
     <w:lsdException w:name="annotation subject" w:semiHidden="1" w:unhideWhenUsed="1"/>
     <w:lsdException w:name="No List" w:semiHidden="1" w:unhideWhenUsed="1"/>
     <w:lsdException w:name="Outline List 1" w:semiHidden="1" w:unhideWhenUsed="1"/>
@@ -2146,10 +2139,8 @@
     <w:lsdException w:name="Table Subtle 2" w:semiHidden="1" w:unhideWhenUsed="1"/>
     <w:lsdException w:name="Table Web 1" w:semiHidden="1" w:unhideWhenUsed="1"/>
     <w:lsdException w:name="Table Web 2" w:semiHidden="1" w:unhideWhenUsed="1"/>
-    <w:lsdException w:name="Table Web 3" w:semiHidden="1" w:unhideWhenUsed="1"/>
     <w:lsdException w:name="Balloon Text" w:semiHidden="1" w:unhideWhenUsed="1"/>
     <w:lsdException w:name="Table Grid" w:uiPriority="39"/>
-    <w:lsdException w:name="Table Theme" w:semiHidden="1" w:unhideWhenUsed="1"/>
     <w:lsdException w:name="Placeholder Text" w:semiHidden="1"/>
     <w:lsdException w:name="No Spacing" w:uiPriority="1" w:qFormat="1"/>
     <w:lsdException w:name="Light Shading" w:uiPriority="60"/>
@@ -2370,6 +2361,7 @@
     <w:lsdException w:name="Hashtag" w:semiHidden="1" w:unhideWhenUsed="1"/>
     <w:lsdException w:name="Unresolved Mention" w:semiHidden="1" w:unhideWhenUsed="1"/>
     <w:lsdException w:name="Smart Link" w:semiHidden="1" w:unhideWhenUsed="1"/>
+    <w:lsdException w:name="Smart Link Error" w:semiHidden="1" w:unhideWhenUsed="1"/>
   </w:latentStyles>
   <w:style w:type="paragraph" w:default="1" w:styleId="Normal">
     <w:name w:val="Normal"/>
